--- a/Lịch sử ĐCSVN/newLSDCSVN.docx
+++ b/Lịch sử ĐCSVN/newLSDCSVN.docx
@@ -564,11 +564,6 @@
           <w:color w:val="FF0000"/>
         </w:rPr>
         <w:tab/>
-      </w:r>
-      <w:r>
-        <w:rPr>
-          <w:color w:val="FF0000"/>
-        </w:rPr>
         <w:t>Lục quân, Hải quân, Không quân</w:t>
       </w:r>
     </w:p>
@@ -611,11 +606,6 @@
           <w:color w:val="FF0000"/>
         </w:rPr>
         <w:tab/>
-      </w:r>
-      <w:r>
-        <w:rPr>
-          <w:color w:val="FF0000"/>
-        </w:rPr>
         <w:t>Bảo toàn được cơ quan đầu não và căn cứ địa kháng chiến, đánh bại âm mưu của thực dân Pháp</w:t>
       </w:r>
     </w:p>
@@ -702,11 +692,6 @@
           <w:color w:val="FF0000"/>
         </w:rPr>
         <w:tab/>
-      </w:r>
-      <w:r>
-        <w:rPr>
-          <w:color w:val="FF0000"/>
-        </w:rPr>
         <w:t>Gánh việc chung cho dân, chứ không phải đè đầu dân</w:t>
       </w:r>
     </w:p>
@@ -739,11 +724,6 @@
           <w:color w:val="FF0000"/>
         </w:rPr>
         <w:tab/>
-      </w:r>
-      <w:r>
-        <w:rPr>
-          <w:color w:val="FF0000"/>
-        </w:rPr>
         <w:t xml:space="preserve">Đồng ý nhân nhượng thêm cho Pháp một số quyền lợi về kinh tế, văn </w:t>
       </w:r>
       <w:proofErr w:type="spellStart"/>
@@ -841,11 +821,6 @@
           <w:color w:val="FF0000"/>
         </w:rPr>
         <w:tab/>
-      </w:r>
-      <w:r>
-        <w:rPr>
-          <w:color w:val="FF0000"/>
-        </w:rPr>
         <w:t>Dân tộc, khoa học, đại chúng</w:t>
       </w:r>
     </w:p>
@@ -926,11 +901,6 @@
           <w:color w:val="FF0000"/>
         </w:rPr>
         <w:tab/>
-      </w:r>
-      <w:r>
-        <w:rPr>
-          <w:color w:val="FF0000"/>
-        </w:rPr>
         <w:t>Lời kêu gọi toàn quốc kháng chiến (19/12/1946)</w:t>
       </w:r>
     </w:p>
@@ -953,7 +923,1285 @@
         <w:tab/>
       </w:r>
       <w:r>
-        <w:t>Chỉ thị Toàn dân kháng chiến (12/12/1946)</w:t>
+        <w:t>Chỉ thị Toàn dân kháng chiến (12/12/</w:t>
+      </w:r>
+      <w:r>
+        <w:t>1946)</w:t>
+      </w:r>
+    </w:p>
+    <w:p>
+      <w:r>
+        <w:t>14.</w:t>
+      </w:r>
+      <w:r>
+        <w:tab/>
+      </w:r>
+      <w:r>
+        <w:t>Những yếu tố nào dưới đây được xem là “công cụ”, là “chỗ dựa” khi đế quốc Mỹ áp dụng chiến lược chiến tranh đặc biệt ở miền Nam Việt Nam (1961 - 1965)?</w:t>
+      </w:r>
+    </w:p>
+    <w:p>
+      <w:r>
+        <w:t>a.</w:t>
+      </w:r>
+      <w:r>
+        <w:t xml:space="preserve"> </w:t>
+      </w:r>
+      <w:r>
+        <w:t>Chính quyền tay sai, ngụy quân, ngụy quyền</w:t>
+      </w:r>
+    </w:p>
+    <w:p>
+      <w:r>
+        <w:t>b.</w:t>
+      </w:r>
+      <w:r>
+        <w:t xml:space="preserve"> </w:t>
+      </w:r>
+      <w:r>
+        <w:t>Chính quyền tay sai, lính đánh thuê, ấp chiến lược</w:t>
+      </w:r>
+    </w:p>
+    <w:p>
+      <w:r>
+        <w:t>c.</w:t>
+      </w:r>
+      <w:r>
+        <w:t xml:space="preserve"> </w:t>
+      </w:r>
+      <w:r>
+        <w:t>Lính đánh thuê, ấp chiến lược, đô thị</w:t>
+      </w:r>
+    </w:p>
+    <w:p>
+      <w:pPr>
+        <w:rPr>
+          <w:color w:val="FF0000"/>
+        </w:rPr>
+      </w:pPr>
+      <w:r>
+        <w:rPr>
+          <w:color w:val="FF0000"/>
+        </w:rPr>
+        <w:t>d. Ngụy quân, ngụy quyền, ấp chiến lược, đô thị</w:t>
+      </w:r>
+    </w:p>
+    <w:p>
+      <w:r>
+        <w:t>15.</w:t>
+      </w:r>
+      <w:r>
+        <w:tab/>
+      </w:r>
+      <w:r>
+        <w:t>Phong trào thi đua “Ba nhất” là phong trào tiêu biểu cho ngành nào trong quá trình thực hiện kế hoạch 5 năm lần thứ nhất ở miền Bắc (1961 - 1965)?</w:t>
+      </w:r>
+    </w:p>
+    <w:p>
+      <w:r>
+        <w:t>a.</w:t>
+      </w:r>
+      <w:r>
+        <w:tab/>
+      </w:r>
+      <w:r>
+        <w:t>Ngành giáo dục</w:t>
+      </w:r>
+    </w:p>
+    <w:p>
+      <w:r>
+        <w:t>b.</w:t>
+      </w:r>
+      <w:r>
+        <w:tab/>
+      </w:r>
+      <w:r>
+        <w:t>Ngành y tế</w:t>
+      </w:r>
+    </w:p>
+    <w:p>
+      <w:r>
+        <w:t>c.</w:t>
+      </w:r>
+      <w:r>
+        <w:tab/>
+      </w:r>
+      <w:r>
+        <w:t>Ngành nông nghiệp</w:t>
+      </w:r>
+    </w:p>
+    <w:p>
+      <w:pPr>
+        <w:rPr>
+          <w:color w:val="FF0000"/>
+        </w:rPr>
+      </w:pPr>
+      <w:r>
+        <w:rPr>
+          <w:color w:val="FF0000"/>
+        </w:rPr>
+        <w:t>d.</w:t>
+      </w:r>
+      <w:r>
+        <w:rPr>
+          <w:color w:val="FF0000"/>
+        </w:rPr>
+        <w:tab/>
+        <w:t>Ngành quân đội</w:t>
+      </w:r>
+    </w:p>
+    <w:p>
+      <w:r>
+        <w:t>16</w:t>
+      </w:r>
+      <w:r>
+        <w:t>.</w:t>
+      </w:r>
+      <w:r>
+        <w:tab/>
+      </w:r>
+      <w:r>
+        <w:t>Sau thất bại nặng nề ở cả hai miền Nam Bắc, ngày 1/11/1968 Mỹ đã buộc phải:</w:t>
+      </w:r>
+    </w:p>
+    <w:p>
+      <w:r>
+        <w:lastRenderedPageBreak/>
+        <w:t>a.</w:t>
+      </w:r>
+      <w:r>
+        <w:tab/>
+      </w:r>
+      <w:r>
+        <w:t>Trao trả lại độc lập cho miền Nam Việt Nam</w:t>
+      </w:r>
+    </w:p>
+    <w:p>
+      <w:r>
+        <w:t>b.</w:t>
+      </w:r>
+      <w:r>
+        <w:tab/>
+      </w:r>
+      <w:r>
+        <w:t>Đồng ý cho người dân Việt Nam thực hiện cuộc Tổng tuyển cử trên phạm vi cả nước</w:t>
+      </w:r>
+    </w:p>
+    <w:p>
+      <w:pPr>
+        <w:rPr>
+          <w:color w:val="FF0000"/>
+        </w:rPr>
+      </w:pPr>
+      <w:r>
+        <w:rPr>
+          <w:color w:val="FF0000"/>
+        </w:rPr>
+        <w:t>c.</w:t>
+      </w:r>
+      <w:r>
+        <w:rPr>
+          <w:color w:val="FF0000"/>
+        </w:rPr>
+        <w:tab/>
+        <w:t>Chấm dứt không điều kiện việc đánh phá miền Bắc</w:t>
+      </w:r>
+    </w:p>
+    <w:p>
+      <w:r>
+        <w:t>d.</w:t>
+      </w:r>
+      <w:r>
+        <w:tab/>
+      </w:r>
+      <w:r>
+        <w:t>Tuyên bố hạn chế ném bom ở miền Bắc</w:t>
+      </w:r>
+    </w:p>
+    <w:p>
+      <w:r>
+        <w:t>17.</w:t>
+      </w:r>
+      <w:r>
+        <w:tab/>
+      </w:r>
+      <w:r>
+        <w:t xml:space="preserve">Đảng xác định vùng chiến lược nào phù hợp với hình thức đấu tranh vũ trang là chủ yếu trong cuộc kháng chiến chống Mỹ? </w:t>
+      </w:r>
+    </w:p>
+    <w:p>
+      <w:r>
+        <w:t>a.</w:t>
+      </w:r>
+      <w:r>
+        <w:tab/>
+      </w:r>
+      <w:r>
+        <w:t xml:space="preserve">Vùng trung du </w:t>
+      </w:r>
+    </w:p>
+    <w:p>
+      <w:r>
+        <w:t>b.</w:t>
+      </w:r>
+      <w:r>
+        <w:tab/>
+      </w:r>
+      <w:r>
+        <w:t xml:space="preserve">Vùng đô thị </w:t>
+      </w:r>
+    </w:p>
+    <w:p>
+      <w:pPr>
+        <w:rPr>
+          <w:color w:val="FF0000"/>
+        </w:rPr>
+      </w:pPr>
+      <w:r>
+        <w:rPr>
+          <w:color w:val="FF0000"/>
+        </w:rPr>
+        <w:t>c.</w:t>
+      </w:r>
+      <w:r>
+        <w:rPr>
+          <w:color w:val="FF0000"/>
+        </w:rPr>
+        <w:tab/>
+        <w:t xml:space="preserve">Vùng rừng núi </w:t>
+      </w:r>
+    </w:p>
+    <w:p>
+      <w:r>
+        <w:t>d.</w:t>
+      </w:r>
+      <w:r>
+        <w:tab/>
+      </w:r>
+      <w:r>
+        <w:t>Vùng nông thôn đồng bằng</w:t>
+      </w:r>
+    </w:p>
+    <w:p>
+      <w:r>
+        <w:t xml:space="preserve">18. </w:t>
+      </w:r>
+      <w:r>
+        <w:tab/>
+      </w:r>
+      <w:r>
+        <w:t xml:space="preserve">Phong trào “Ba sẵn sàng” trong cuộc kháng chiến chống Mỹ là phong trào thi đua do tổ chức nào khởi xướng? </w:t>
+      </w:r>
+    </w:p>
+    <w:p>
+      <w:r>
+        <w:t>a.</w:t>
+      </w:r>
+      <w:r>
+        <w:tab/>
+      </w:r>
+      <w:r>
+        <w:t xml:space="preserve">Hội Cựu chiến binh </w:t>
+      </w:r>
+    </w:p>
+    <w:p>
+      <w:pPr>
+        <w:rPr>
+          <w:color w:val="FF0000"/>
+        </w:rPr>
+      </w:pPr>
+      <w:r>
+        <w:rPr>
+          <w:color w:val="FF0000"/>
+        </w:rPr>
+        <w:t>b.</w:t>
+      </w:r>
+      <w:r>
+        <w:rPr>
+          <w:color w:val="FF0000"/>
+        </w:rPr>
+        <w:tab/>
+        <w:t xml:space="preserve">Hội Thanh niên </w:t>
+      </w:r>
+    </w:p>
+    <w:p>
+      <w:r>
+        <w:t>c.</w:t>
+      </w:r>
+      <w:r>
+        <w:tab/>
+      </w:r>
+      <w:r>
+        <w:t xml:space="preserve">Hội Phụ nữ </w:t>
+      </w:r>
+    </w:p>
+    <w:p>
+      <w:r>
+        <w:t>d.</w:t>
+      </w:r>
+      <w:r>
+        <w:tab/>
+      </w:r>
+      <w:r>
+        <w:t>Hội người cao tuổi</w:t>
+      </w:r>
+    </w:p>
+    <w:p>
+      <w:r>
+        <w:t>19.</w:t>
+      </w:r>
+      <w:r>
+        <w:tab/>
+      </w:r>
+      <w:r>
+        <w:t>Đại đoàn quân chủ lực đầu tiên của quân đội nhân dân Việt Nam (Đại đoàn 308) được thành lập vào năm nào?</w:t>
+      </w:r>
+    </w:p>
+    <w:p>
+      <w:r>
+        <w:t>a.</w:t>
+      </w:r>
+      <w:r>
+        <w:tab/>
+      </w:r>
+      <w:r>
+        <w:t>1952</w:t>
+      </w:r>
+    </w:p>
+    <w:p>
+      <w:r>
+        <w:t>b.</w:t>
+      </w:r>
+      <w:r>
+        <w:tab/>
+      </w:r>
+      <w:r>
+        <w:t>1954</w:t>
+      </w:r>
+    </w:p>
+    <w:p>
+      <w:pPr>
+        <w:rPr>
+          <w:color w:val="FF0000"/>
+        </w:rPr>
+      </w:pPr>
+      <w:r>
+        <w:rPr>
+          <w:color w:val="FF0000"/>
+        </w:rPr>
+        <w:t>c.</w:t>
+      </w:r>
+      <w:r>
+        <w:rPr>
+          <w:color w:val="FF0000"/>
+        </w:rPr>
+        <w:tab/>
+      </w:r>
+      <w:r>
+        <w:rPr>
+          <w:color w:val="FF0000"/>
+        </w:rPr>
+        <w:t>1949</w:t>
+      </w:r>
+    </w:p>
+    <w:p>
+      <w:r>
+        <w:t>d.</w:t>
+      </w:r>
+      <w:r>
+        <w:tab/>
+      </w:r>
+      <w:r>
+        <w:t>1945</w:t>
+      </w:r>
+    </w:p>
+    <w:p>
+      <w:r>
+        <w:t>20.</w:t>
+      </w:r>
+      <w:r>
+        <w:tab/>
+      </w:r>
+      <w:r>
+        <w:t>Phong trào Đồng Khởi (1960) đã đưa cách mạng miền Nam chuyển từ:</w:t>
+      </w:r>
+    </w:p>
+    <w:p>
+      <w:r>
+        <w:t>a.</w:t>
+      </w:r>
+      <w:r>
+        <w:tab/>
+      </w:r>
+      <w:r>
+        <w:t>Đấu tranh chính trị sang đấu tranh ngoại giao</w:t>
+      </w:r>
+    </w:p>
+    <w:p>
+      <w:r>
+        <w:t>b.</w:t>
+      </w:r>
+      <w:r>
+        <w:tab/>
+      </w:r>
+      <w:r>
+        <w:t>Đấu tranh vũ trang sang đấu tranh chính trị</w:t>
+      </w:r>
+    </w:p>
+    <w:p>
+      <w:r>
+        <w:t>c.</w:t>
+      </w:r>
+      <w:r>
+        <w:tab/>
+      </w:r>
+      <w:r>
+        <w:t>Bãi công sang biểu tình</w:t>
+      </w:r>
+    </w:p>
+    <w:p>
+      <w:r>
+        <w:rPr>
+          <w:color w:val="FF0000"/>
+        </w:rPr>
+        <w:t>d.</w:t>
+      </w:r>
+      <w:r>
+        <w:rPr>
+          <w:color w:val="FF0000"/>
+        </w:rPr>
+        <w:tab/>
+      </w:r>
+      <w:r>
+        <w:rPr>
+          <w:color w:val="FF0000"/>
+        </w:rPr>
+        <w:t>Thế giữ gìn lực lượng sang thế tiến công</w:t>
+      </w:r>
+    </w:p>
+    <w:p>
+      <w:r>
+        <w:t>21.</w:t>
+      </w:r>
+      <w:r>
+        <w:tab/>
+      </w:r>
+      <w:r>
+        <w:t xml:space="preserve">Chiến thắng nào dưới đây đã khẳng định quân dân miền Nam có thể đánh bại quân chủ lực Mỹ trong chiến lược chiến tranh cục bộ (1965 - 1968)? </w:t>
+      </w:r>
+    </w:p>
+    <w:p>
+      <w:r>
+        <w:t>a.</w:t>
+      </w:r>
+      <w:r>
+        <w:tab/>
+      </w:r>
+      <w:r>
+        <w:t>Chiến thắng Núi Thành</w:t>
+      </w:r>
+    </w:p>
+    <w:p>
+      <w:pPr>
+        <w:rPr>
+          <w:color w:val="FF0000"/>
+        </w:rPr>
+      </w:pPr>
+      <w:r>
+        <w:rPr>
+          <w:color w:val="FF0000"/>
+        </w:rPr>
+        <w:lastRenderedPageBreak/>
+        <w:t>b.</w:t>
+      </w:r>
+      <w:r>
+        <w:rPr>
+          <w:color w:val="FF0000"/>
+        </w:rPr>
+        <w:tab/>
+      </w:r>
+      <w:r>
+        <w:rPr>
+          <w:color w:val="FF0000"/>
+        </w:rPr>
+        <w:t xml:space="preserve">Chiến thắng Vạn Tường </w:t>
+      </w:r>
+    </w:p>
+    <w:p>
+      <w:r>
+        <w:t>c.</w:t>
+      </w:r>
+      <w:r>
+        <w:tab/>
+      </w:r>
+      <w:r>
+        <w:t xml:space="preserve">Chiến thắng Ba Gia - Đồng Xoài </w:t>
+      </w:r>
+    </w:p>
+    <w:p>
+      <w:r>
+        <w:t>d.</w:t>
+      </w:r>
+      <w:r>
+        <w:tab/>
+      </w:r>
+      <w:r>
+        <w:t>Chiến thắng Ấp Bắc</w:t>
+      </w:r>
+    </w:p>
+    <w:p>
+      <w:r>
+        <w:t>22.</w:t>
+      </w:r>
+      <w:r>
+        <w:tab/>
+      </w:r>
+      <w:r>
+        <w:t xml:space="preserve">Thực chất của hành động phá hoại Hiệp định </w:t>
+      </w:r>
+      <w:proofErr w:type="spellStart"/>
+      <w:r>
+        <w:t>Pa</w:t>
+      </w:r>
+      <w:proofErr w:type="spellEnd"/>
+      <w:r>
+        <w:t>-ri của quân đội Sài Gòn là để:</w:t>
+      </w:r>
+    </w:p>
+    <w:p>
+      <w:r>
+        <w:t>a.</w:t>
+      </w:r>
+      <w:r>
+        <w:tab/>
+      </w:r>
+      <w:r>
+        <w:t xml:space="preserve">Củng cố niềm tin cho binh lính Sài Gòn </w:t>
+      </w:r>
+    </w:p>
+    <w:p>
+      <w:r>
+        <w:t>b.</w:t>
+      </w:r>
+      <w:r>
+        <w:tab/>
+      </w:r>
+      <w:r>
+        <w:t xml:space="preserve">Hỗ trợ cho chiến lược chiến tranh cục bộ ở Lào </w:t>
+      </w:r>
+    </w:p>
+    <w:p>
+      <w:pPr>
+        <w:rPr>
+          <w:color w:val="FF0000"/>
+        </w:rPr>
+      </w:pPr>
+      <w:r>
+        <w:rPr>
+          <w:color w:val="FF0000"/>
+        </w:rPr>
+        <w:t>c.</w:t>
+      </w:r>
+      <w:r>
+        <w:rPr>
+          <w:color w:val="FF0000"/>
+        </w:rPr>
+        <w:tab/>
+      </w:r>
+      <w:r>
+        <w:rPr>
+          <w:color w:val="FF0000"/>
+        </w:rPr>
+        <w:t xml:space="preserve">Tiếp tục thực hiện chiến lược “Việt Nam </w:t>
+      </w:r>
+      <w:proofErr w:type="spellStart"/>
+      <w:r>
+        <w:rPr>
+          <w:color w:val="FF0000"/>
+        </w:rPr>
+        <w:t>hoá</w:t>
+      </w:r>
+      <w:proofErr w:type="spellEnd"/>
+      <w:r>
+        <w:rPr>
+          <w:color w:val="FF0000"/>
+        </w:rPr>
+        <w:t xml:space="preserve"> chiến tranh” </w:t>
+      </w:r>
+    </w:p>
+    <w:p>
+      <w:r>
+        <w:t>d.</w:t>
+      </w:r>
+      <w:r>
+        <w:tab/>
+      </w:r>
+      <w:r>
+        <w:t>Thực hiện chiến lược phòng ngự “quét và giữ”</w:t>
+      </w:r>
+    </w:p>
+    <w:p>
+      <w:r>
+        <w:t>23.</w:t>
+      </w:r>
+      <w:r>
+        <w:tab/>
+      </w:r>
+      <w:r>
+        <w:t xml:space="preserve">Việc thực hiện chính sách kinh tế - xã hội nào dưới đây phải tuân thủ nguyên tắc phân phối theo lao động và quy luật của kinh tế thị trường? </w:t>
+      </w:r>
+    </w:p>
+    <w:p>
+      <w:pPr>
+        <w:rPr>
+          <w:color w:val="FF0000"/>
+        </w:rPr>
+      </w:pPr>
+      <w:r>
+        <w:rPr>
+          <w:color w:val="FF0000"/>
+        </w:rPr>
+        <w:t>a.</w:t>
+      </w:r>
+      <w:r>
+        <w:rPr>
+          <w:color w:val="FF0000"/>
+        </w:rPr>
+        <w:tab/>
+      </w:r>
+      <w:r>
+        <w:rPr>
+          <w:color w:val="FF0000"/>
+        </w:rPr>
+        <w:t xml:space="preserve">Tiền lương </w:t>
+      </w:r>
+    </w:p>
+    <w:p>
+      <w:r>
+        <w:t>b.</w:t>
+      </w:r>
+      <w:r>
+        <w:tab/>
+      </w:r>
+      <w:r>
+        <w:t xml:space="preserve">Bảo hiểm xã hội </w:t>
+      </w:r>
+    </w:p>
+    <w:p>
+      <w:r>
+        <w:t>c.</w:t>
+      </w:r>
+      <w:r>
+        <w:tab/>
+      </w:r>
+      <w:r>
+        <w:t xml:space="preserve">An sinh xã hội </w:t>
+      </w:r>
+    </w:p>
+    <w:p>
+      <w:r>
+        <w:t>d.</w:t>
+      </w:r>
+      <w:r>
+        <w:tab/>
+      </w:r>
+      <w:r>
+        <w:t xml:space="preserve">Chăm sóc sức </w:t>
+      </w:r>
+      <w:proofErr w:type="spellStart"/>
+      <w:r>
+        <w:t>khoẻ</w:t>
+      </w:r>
+      <w:proofErr w:type="spellEnd"/>
+    </w:p>
+    <w:p>
+      <w:r>
+        <w:t>24.</w:t>
+      </w:r>
+      <w:r>
+        <w:tab/>
+      </w:r>
+      <w:r>
+        <w:t xml:space="preserve">Tổ chức nào sau đây có vai trò là cầu nối giải quyết các mâu thuẫn, xung đột giữa người lao động và người sử dụng lao động ở Việt Nam hiện nay? </w:t>
+      </w:r>
+    </w:p>
+    <w:p>
+      <w:r>
+        <w:t>a.</w:t>
+      </w:r>
+      <w:r>
+        <w:tab/>
+      </w:r>
+      <w:r>
+        <w:t xml:space="preserve">Hội Phụ nữ </w:t>
+      </w:r>
+    </w:p>
+    <w:p>
+      <w:r>
+        <w:t>b.</w:t>
+      </w:r>
+      <w:r>
+        <w:tab/>
+      </w:r>
+      <w:r>
+        <w:t xml:space="preserve">Chính phủ </w:t>
+      </w:r>
+    </w:p>
+    <w:p>
+      <w:pPr>
+        <w:rPr>
+          <w:color w:val="FF0000"/>
+        </w:rPr>
+      </w:pPr>
+      <w:r>
+        <w:rPr>
+          <w:color w:val="FF0000"/>
+        </w:rPr>
+        <w:t>c.</w:t>
+      </w:r>
+      <w:r>
+        <w:rPr>
+          <w:color w:val="FF0000"/>
+        </w:rPr>
+        <w:tab/>
+      </w:r>
+      <w:r>
+        <w:rPr>
+          <w:color w:val="FF0000"/>
+        </w:rPr>
+        <w:t xml:space="preserve">Công đoàn </w:t>
+      </w:r>
+    </w:p>
+    <w:p>
+      <w:r>
+        <w:t>d.</w:t>
+      </w:r>
+      <w:r>
+        <w:tab/>
+      </w:r>
+      <w:r>
+        <w:t xml:space="preserve">Quốc </w:t>
+      </w:r>
+      <w:r>
+        <w:t>hội</w:t>
+      </w:r>
+    </w:p>
+    <w:p>
+      <w:r>
+        <w:t>25.</w:t>
+      </w:r>
+      <w:r>
+        <w:tab/>
+      </w:r>
+      <w:r>
+        <w:t xml:space="preserve">Hướng tiến công chủ yếu của quân ta trong cuộc tiến công chiến lược năm 1972 là: </w:t>
+      </w:r>
+    </w:p>
+    <w:p>
+      <w:r>
+        <w:t>a.</w:t>
+      </w:r>
+      <w:r>
+        <w:tab/>
+      </w:r>
+      <w:r>
+        <w:t xml:space="preserve">Tây Nguyên </w:t>
+      </w:r>
+    </w:p>
+    <w:p>
+      <w:r>
+        <w:t xml:space="preserve">b. </w:t>
+      </w:r>
+      <w:r>
+        <w:tab/>
+      </w:r>
+      <w:r>
+        <w:t xml:space="preserve">Đông Nam Bộ </w:t>
+      </w:r>
+    </w:p>
+    <w:p>
+      <w:pPr>
+        <w:rPr>
+          <w:color w:val="FF0000"/>
+        </w:rPr>
+      </w:pPr>
+      <w:r>
+        <w:rPr>
+          <w:color w:val="FF0000"/>
+        </w:rPr>
+        <w:t xml:space="preserve">c. </w:t>
+      </w:r>
+      <w:r>
+        <w:rPr>
+          <w:color w:val="FF0000"/>
+        </w:rPr>
+        <w:tab/>
+      </w:r>
+      <w:r>
+        <w:rPr>
+          <w:color w:val="FF0000"/>
+        </w:rPr>
+        <w:t xml:space="preserve">Quảng Trị </w:t>
+      </w:r>
+    </w:p>
+    <w:p>
+      <w:r>
+        <w:t xml:space="preserve">d. </w:t>
+      </w:r>
+      <w:r>
+        <w:tab/>
+      </w:r>
+      <w:r>
+        <w:t>Liên khu V</w:t>
+      </w:r>
+    </w:p>
+    <w:p>
+      <w:r>
+        <w:t>26.</w:t>
+      </w:r>
+      <w:r>
+        <w:tab/>
+      </w:r>
+      <w:r>
+        <w:t>Cương lĩnh 1991 đã chỉ ra mục tiêu tổng quát phải đạt được khi kết thúc thời kỳ quá độ ở Việt Nam là:</w:t>
+      </w:r>
+    </w:p>
+    <w:p>
+      <w:r>
+        <w:t>a.</w:t>
+      </w:r>
+      <w:r>
+        <w:tab/>
+      </w:r>
+      <w:proofErr w:type="spellStart"/>
+      <w:r>
+        <w:t>Xoá</w:t>
+      </w:r>
+      <w:proofErr w:type="spellEnd"/>
+      <w:r>
+        <w:t xml:space="preserve"> bỏ hoàn toàn sự phân </w:t>
+      </w:r>
+      <w:proofErr w:type="spellStart"/>
+      <w:r>
+        <w:t>hoá</w:t>
+      </w:r>
+      <w:proofErr w:type="spellEnd"/>
+      <w:r>
+        <w:t xml:space="preserve"> giàu nghèo</w:t>
+      </w:r>
+    </w:p>
+    <w:p>
+      <w:r>
+        <w:t>b.</w:t>
+      </w:r>
+      <w:r>
+        <w:tab/>
+      </w:r>
+      <w:proofErr w:type="spellStart"/>
+      <w:r>
+        <w:t>Xoá</w:t>
+      </w:r>
+      <w:proofErr w:type="spellEnd"/>
+      <w:r>
+        <w:t xml:space="preserve"> bỏ hoàn toàn tình trạng người bóc lột người</w:t>
+      </w:r>
+    </w:p>
+    <w:p>
+      <w:r>
+        <w:lastRenderedPageBreak/>
+        <w:t>c.</w:t>
+      </w:r>
+      <w:r>
+        <w:tab/>
+      </w:r>
+      <w:r>
+        <w:t>Cơ bản trở thành một đất nước công nghiệp theo hướng hiện đại</w:t>
+      </w:r>
+    </w:p>
+    <w:p>
+      <w:pPr>
+        <w:rPr>
+          <w:color w:val="FF0000"/>
+        </w:rPr>
+      </w:pPr>
+      <w:r>
+        <w:rPr>
+          <w:color w:val="FF0000"/>
+        </w:rPr>
+        <w:t>d.</w:t>
+      </w:r>
+      <w:r>
+        <w:rPr>
+          <w:color w:val="FF0000"/>
+        </w:rPr>
+        <w:tab/>
+      </w:r>
+      <w:r>
+        <w:rPr>
+          <w:color w:val="FF0000"/>
+        </w:rPr>
+        <w:t>Xây dựng xong về căn bản những cơ sở kinh tế của chủ nghĩa xã hội</w:t>
+      </w:r>
+    </w:p>
+    <w:p>
+      <w:r>
+        <w:t xml:space="preserve">27. </w:t>
+      </w:r>
+      <w:r>
+        <w:tab/>
+      </w:r>
+      <w:r>
+        <w:t xml:space="preserve">Từ tháng 11/1991, Việt Nam đã bình thường </w:t>
+      </w:r>
+      <w:proofErr w:type="spellStart"/>
+      <w:r>
+        <w:t>hoá</w:t>
+      </w:r>
+      <w:proofErr w:type="spellEnd"/>
+      <w:r>
+        <w:t xml:space="preserve"> quan hệ và từng bước khôi phục và mở rộng quan hệ hữu nghị, hợp tác nhiều mặt với quốc gia nào?</w:t>
+      </w:r>
+    </w:p>
+    <w:p>
+      <w:r>
+        <w:t>a.</w:t>
+      </w:r>
+      <w:r>
+        <w:tab/>
+      </w:r>
+      <w:r>
+        <w:t>Mỹ</w:t>
+      </w:r>
+    </w:p>
+    <w:p>
+      <w:r>
+        <w:t>b.</w:t>
+      </w:r>
+      <w:r>
+        <w:tab/>
+      </w:r>
+      <w:proofErr w:type="spellStart"/>
+      <w:r>
+        <w:t>Campuchia</w:t>
+      </w:r>
+      <w:proofErr w:type="spellEnd"/>
+    </w:p>
+    <w:p>
+      <w:pPr>
+        <w:rPr>
+          <w:color w:val="FF0000"/>
+        </w:rPr>
+      </w:pPr>
+      <w:r>
+        <w:rPr>
+          <w:color w:val="FF0000"/>
+        </w:rPr>
+        <w:t>c.</w:t>
+      </w:r>
+      <w:r>
+        <w:rPr>
+          <w:color w:val="FF0000"/>
+        </w:rPr>
+        <w:tab/>
+      </w:r>
+      <w:r>
+        <w:rPr>
+          <w:color w:val="FF0000"/>
+        </w:rPr>
+        <w:t>Trung Quốc</w:t>
+      </w:r>
+    </w:p>
+    <w:p>
+      <w:r>
+        <w:t>d.</w:t>
+      </w:r>
+      <w:r>
+        <w:tab/>
+      </w:r>
+      <w:r>
+        <w:t>Lào</w:t>
+      </w:r>
+    </w:p>
+    <w:p>
+      <w:r>
+        <w:t>28.</w:t>
+      </w:r>
+      <w:r>
+        <w:tab/>
+      </w:r>
+      <w:r>
+        <w:t>Đến cuối năm 1995, Việt Nam có mối quan hệ ngoại giao với bao nhiêu quốc gia trên thế giới?</w:t>
+      </w:r>
+    </w:p>
+    <w:p>
+      <w:pPr>
+        <w:rPr>
+          <w:color w:val="FF0000"/>
+        </w:rPr>
+      </w:pPr>
+      <w:r>
+        <w:rPr>
+          <w:color w:val="FF0000"/>
+        </w:rPr>
+        <w:t>a.</w:t>
+      </w:r>
+      <w:r>
+        <w:rPr>
+          <w:color w:val="FF0000"/>
+        </w:rPr>
+        <w:tab/>
+      </w:r>
+      <w:r>
+        <w:rPr>
+          <w:color w:val="FF0000"/>
+        </w:rPr>
+        <w:t>160 quốc gia</w:t>
+      </w:r>
+    </w:p>
+    <w:p>
+      <w:r>
+        <w:t>b.</w:t>
+      </w:r>
+      <w:r>
+        <w:tab/>
+      </w:r>
+      <w:r>
+        <w:t>150 quốc gia</w:t>
+      </w:r>
+    </w:p>
+    <w:p>
+      <w:r>
+        <w:t>c.</w:t>
+      </w:r>
+      <w:r>
+        <w:tab/>
+      </w:r>
+      <w:r>
+        <w:t>170 quốc gia</w:t>
+      </w:r>
+    </w:p>
+    <w:p>
+      <w:r>
+        <w:t>d.</w:t>
+      </w:r>
+      <w:r>
+        <w:tab/>
+      </w:r>
+      <w:r>
+        <w:t>180 quốc gia</w:t>
+      </w:r>
+    </w:p>
+    <w:p>
+      <w:r>
+        <w:t xml:space="preserve">29. </w:t>
+      </w:r>
+      <w:r>
+        <w:tab/>
+      </w:r>
+      <w:r>
+        <w:t>Hội nghị Trung ương 8 (3/1990) của Đảng đã chỉ rõ nguyên nhân sâu xa nhất dẫn đến khủng hoảng ở Liên Xô và các nước xã hội chủ nghĩa ở Đông Âu là:</w:t>
+      </w:r>
+    </w:p>
+    <w:p>
+      <w:r>
+        <w:t>a.</w:t>
+      </w:r>
+      <w:r>
+        <w:tab/>
+      </w:r>
+      <w:r>
+        <w:t>Do không được sự ủng hộ của người dân các nước đó</w:t>
+      </w:r>
+    </w:p>
+    <w:p>
+      <w:r>
+        <w:t>b.</w:t>
+      </w:r>
+      <w:r>
+        <w:tab/>
+      </w:r>
+      <w:r>
+        <w:t>Do các đảng cộng sản mất đoàn kết nghiêm trọng, gây ra những cuộc xung đột đẫm máu</w:t>
+      </w:r>
+    </w:p>
+    <w:p>
+      <w:pPr>
+        <w:rPr>
+          <w:color w:val="FF0000"/>
+        </w:rPr>
+      </w:pPr>
+      <w:r>
+        <w:rPr>
+          <w:color w:val="FF0000"/>
+        </w:rPr>
+        <w:t>c.</w:t>
+      </w:r>
+      <w:r>
+        <w:rPr>
+          <w:color w:val="FF0000"/>
+        </w:rPr>
+        <w:tab/>
+      </w:r>
+      <w:r>
+        <w:rPr>
+          <w:color w:val="FF0000"/>
+        </w:rPr>
+        <w:t>Do việc xây dựng mô hình chủ nghĩa xã hội ở những nước này có một số khuyết điểm</w:t>
+      </w:r>
+    </w:p>
+    <w:p>
+      <w:r>
+        <w:t>d.</w:t>
+      </w:r>
+      <w:r>
+        <w:tab/>
+      </w:r>
+      <w:r>
+        <w:t>Do bị các nước Châu Âu cấm vận trong thời gian dài</w:t>
+      </w:r>
+    </w:p>
+    <w:p>
+      <w:r>
+        <w:t xml:space="preserve">30. </w:t>
+      </w:r>
+      <w:r>
+        <w:tab/>
+      </w:r>
+      <w:r>
+        <w:t>Đâu là điểm hạn chế của Đại hội VI của Đảng (1986)?</w:t>
+      </w:r>
+    </w:p>
+    <w:p>
+      <w:r>
+        <w:t>a.</w:t>
+      </w:r>
+      <w:r>
+        <w:tab/>
+      </w:r>
+      <w:r>
+        <w:t>Chưa khởi xướng đường lối đổi mới toàn diện</w:t>
+      </w:r>
+    </w:p>
+    <w:p>
+      <w:pPr>
+        <w:rPr>
+          <w:color w:val="FF0000"/>
+        </w:rPr>
+      </w:pPr>
+      <w:r>
+        <w:rPr>
+          <w:color w:val="FF0000"/>
+        </w:rPr>
+        <w:t>b.</w:t>
+      </w:r>
+      <w:r>
+        <w:rPr>
+          <w:color w:val="FF0000"/>
+        </w:rPr>
+        <w:tab/>
+      </w:r>
+      <w:r>
+        <w:rPr>
+          <w:color w:val="FF0000"/>
+        </w:rPr>
+        <w:t>Chưa tháo gỡ tình trạng rối ren trong phân phối và lưu thông</w:t>
+      </w:r>
+    </w:p>
+    <w:p>
+      <w:r>
+        <w:t>c.</w:t>
+      </w:r>
+      <w:r>
+        <w:tab/>
+      </w:r>
+      <w:r>
+        <w:t>Chưa kiện toàn được bộ máy nhân sự cấp cao của Đảng</w:t>
+      </w:r>
+    </w:p>
+    <w:p>
+      <w:r>
+        <w:t>d.</w:t>
+      </w:r>
+      <w:r>
+        <w:tab/>
+      </w:r>
+      <w:r>
+        <w:t>Chưa đề ra cương lĩnh cho đất nước</w:t>
+      </w:r>
+    </w:p>
+    <w:p>
+      <w:r>
+        <w:t>31.</w:t>
+      </w:r>
+      <w:r>
+        <w:tab/>
+      </w:r>
+      <w:r>
+        <w:t>Điểm nổi bật của Đại hội VII (6/1991) so với các kỳ Đại hội trước đó là:</w:t>
+      </w:r>
+    </w:p>
+    <w:p>
+      <w:pPr>
+        <w:rPr>
+          <w:color w:val="FF0000"/>
+        </w:rPr>
+      </w:pPr>
+      <w:r>
+        <w:rPr>
+          <w:color w:val="FF0000"/>
+        </w:rPr>
+        <w:t>a.</w:t>
+      </w:r>
+      <w:r>
+        <w:rPr>
+          <w:color w:val="FF0000"/>
+        </w:rPr>
+        <w:tab/>
+      </w:r>
+      <w:r>
+        <w:rPr>
+          <w:color w:val="FF0000"/>
+        </w:rPr>
+        <w:t>Đã thông qua Cương lĩnh xây dựng đất nước trong thời kỳ quá độ lên chủ nghĩa xã hội</w:t>
+      </w:r>
+    </w:p>
+    <w:p>
+      <w:r>
+        <w:t>b.</w:t>
+      </w:r>
+      <w:r>
+        <w:tab/>
+      </w:r>
+      <w:r>
+        <w:t xml:space="preserve">Đã giải quyết triệt để mối quan hệ giữa sản xuất và lưu thông hàng </w:t>
+      </w:r>
+      <w:proofErr w:type="spellStart"/>
+      <w:r>
+        <w:t>hoá</w:t>
+      </w:r>
+      <w:proofErr w:type="spellEnd"/>
+    </w:p>
+    <w:p>
+      <w:r>
+        <w:lastRenderedPageBreak/>
+        <w:t>c.</w:t>
+      </w:r>
+      <w:r>
+        <w:tab/>
+      </w:r>
+      <w:r>
+        <w:t>Đã đặt ra mục tiêu đưa nước ta gia nhập nhóm các nước phát triển</w:t>
+      </w:r>
+    </w:p>
+    <w:p>
+      <w:r>
+        <w:t>d.</w:t>
+      </w:r>
+      <w:r>
+        <w:tab/>
+      </w:r>
+      <w:r>
+        <w:t>Đã khởi xướng đường lối đổi mới toàn diện</w:t>
       </w:r>
     </w:p>
     <w:p/>
@@ -1370,6 +2618,7 @@
   <w:style w:type="paragraph" w:default="1" w:styleId="Binhthng">
     <w:name w:val="Normal"/>
     <w:qFormat/>
+    <w:rsid w:val="00F62DED"/>
   </w:style>
   <w:style w:type="paragraph" w:styleId="u1">
     <w:name w:val="heading 1"/>
